--- a/smz_laba_3.docx
+++ b/smz_laba_3.docx
@@ -153,7 +153,19 @@
           <w:szCs w:val="28"/>
           <w:lang w:eastAsia="ru-RU"/>
         </w:rPr>
-        <w:t>Математическая кибернетика и информационные технологии</w:t>
+        <w:t>Математическая кибернетика и инф</w:t>
+      </w:r>
+      <w:bookmarkStart w:id="0" w:name="_GoBack"/>
+      <w:bookmarkEnd w:id="0"/>
+      <w:r>
+        <w:rPr>
+          <w:rFonts w:ascii="Times New Roman" w:eastAsia="Times New Roman" w:hAnsi="Times New Roman" w:cs="Times New Roman"/>
+          <w:color w:val="000000"/>
+          <w:sz w:val="28"/>
+          <w:szCs w:val="28"/>
+          <w:lang w:eastAsia="ru-RU"/>
+        </w:rPr>
+        <w:t>ормационные технологии</w:t>
       </w:r>
       <w:r>
         <w:rPr>
@@ -1068,7 +1080,7 @@
                 <w:sz w:val="28"/>
                 <w:szCs w:val="28"/>
               </w:rPr>
-              <w:t>7</w:t>
+              <w:t>6</w:t>
             </w:r>
             <w:r>
               <w:rPr>
@@ -1249,7 +1261,7 @@
           <w:lang w:eastAsia="ru-RU"/>
         </w:rPr>
       </w:pPr>
-      <w:bookmarkStart w:id="0" w:name="_Toc153253044"/>
+      <w:bookmarkStart w:id="1" w:name="_Toc153253044"/>
       <w:r>
         <w:rPr>
           <w:rFonts w:eastAsia="Times New Roman"/>
@@ -1258,7 +1270,7 @@
         <w:lastRenderedPageBreak/>
         <w:t>Цель работы</w:t>
       </w:r>
-      <w:bookmarkEnd w:id="0"/>
+      <w:bookmarkEnd w:id="1"/>
     </w:p>
     <w:p>
       <w:pPr>
@@ -1305,18 +1317,7 @@
           <w:szCs w:val="28"/>
           <w:lang w:eastAsia="ru-RU"/>
         </w:rPr>
-        <w:t>, реализующий работу операции</w:t>
-      </w:r>
-      <w:bookmarkStart w:id="1" w:name="_GoBack"/>
-      <w:bookmarkEnd w:id="1"/>
-      <w:r>
-        <w:rPr>
-          <w:rFonts w:ascii="Times New Roman" w:hAnsi="Times New Roman" w:cs="Times New Roman"/>
-          <w:sz w:val="28"/>
-          <w:szCs w:val="28"/>
-          <w:lang w:eastAsia="ru-RU"/>
-        </w:rPr>
-        <w:t xml:space="preserve"> транспонированной 2</w:t>
+        <w:t>, реализующий работу операции транспонированной 2</w:t>
       </w:r>
       <w:r>
         <w:rPr>
@@ -1546,15 +1547,7 @@
           <w:sz w:val="28"/>
           <w:szCs w:val="28"/>
         </w:rPr>
-        <w:t>дополнительное з</w:t>
-      </w:r>
-      <w:r>
-        <w:rPr>
-          <w:color w:val="000000"/>
-          <w:sz w:val="28"/>
-          <w:szCs w:val="28"/>
-        </w:rPr>
-        <w:t>адание: реализовать алгоритм работы транспонированной свертки, через алгоритм двумерной свертки, реализованный в первой лабораторной. Необходимо перерассчитать входные параметры.</w:t>
+        <w:t>дополнительное задание: реализовать алгоритм работы транспонированной свертки, через алгоритм двумерной свертки, реализованный в первой лабораторной. Необходимо перерассчитать входные параметры.</w:t>
       </w:r>
     </w:p>
     <w:p>
@@ -1657,13 +1650,6 @@
           <w:szCs w:val="28"/>
         </w:rPr>
         <w:tab/>
-      </w:r>
-      <w:r>
-        <w:rPr>
-          <w:color w:val="000000"/>
-          <w:sz w:val="28"/>
-          <w:szCs w:val="28"/>
-        </w:rPr>
         <w:t>Принцип работы свертки с транспозицией заключается в применении фильтра к входным данным и создании нового массива с большим количеством элементов, чем исходный. Отличительной особенностью является транспонирование фильтра перед его применением к входным данным, что приводит к увеличению размерности входных данных. Также данная операция может быть использована для добавления дополнительных каналов в изображение, что полезно при обучении глубоких нейронных сетей.</w:t>
       </w:r>
     </w:p>
@@ -1680,13 +1666,6 @@
           <w:szCs w:val="28"/>
         </w:rPr>
         <w:tab/>
-      </w:r>
-      <w:r>
-        <w:rPr>
-          <w:color w:val="000000"/>
-          <w:sz w:val="28"/>
-          <w:szCs w:val="28"/>
-        </w:rPr>
         <w:t>Одним из ключевых преимуществ использования свертки с транспозицией является возможность увеличения количества параметров в сети без увеличения общего объема вычислений. Это особенно полезно в контексте обучения глубоких нейронных сетей, где увеличение числа параметров может содействовать повышению точности модели. Важно отметить, что данная операция также может вызвать размытие изображения, поэтому её следует использовать с осторожностью.</w:t>
       </w:r>
     </w:p>
@@ -1752,7 +1731,7 @@
           <w:sz w:val="28"/>
           <w:szCs w:val="28"/>
         </w:rPr>
-        <w:t>В данной лабораторной работе разработан класс ConvTranspose, представляющий транспонированную сверточную операцию. Класс принимает параметры, такие как количество входных и выходных каналов, размер ядра свертки, шаг транспонированной свертки, паддинг, расширение, количество групп, использование параметра смещения и режим паддинга. Конструктор инициализирует обучаемые параметры, а метод forward выполняет транспонированную свертку с учетом указанных параметров, возвращая тензор результатов операции. Метод circular_pad класса ConvTranspose реализует операцию кругового паддинга для тензора, обеспечивая циклическое заполнение вокруг входных данных.</w:t>
+        <w:t xml:space="preserve">В данной лабораторной работе разработан класс ConvTranspose, представляющий транспонированную сверточную операцию. Класс принимает параметры, такие как количество входных и выходных каналов, размер ядра свертки, шаг транспонированной свертки, паддинг, расширение, количество групп, использование параметра смещения и режим паддинга. Конструктор инициализирует обучаемые параметры, а метод forward выполняет транспонированную свертку с учетом указанных параметров, возвращая тензор результатов операции. </w:t>
       </w:r>
     </w:p>
     <w:p>
@@ -1774,9 +1753,9 @@
           <w:szCs w:val="28"/>
         </w:rPr>
         <w:drawing>
-          <wp:inline distT="0" distB="0" distL="0" distR="0" wp14:anchorId="50DACB36" wp14:editId="74B2AFB4">
-            <wp:extent cx="5364638" cy="5934075"/>
-            <wp:effectExtent l="0" t="0" r="7620" b="0"/>
+          <wp:inline distT="0" distB="0" distL="0" distR="0" wp14:anchorId="76765A85" wp14:editId="2B7E58D6">
+            <wp:extent cx="5940425" cy="5779770"/>
+            <wp:effectExtent l="0" t="0" r="3175" b="0"/>
             <wp:docPr id="1" name="Рисунок 1"/>
             <wp:cNvGraphicFramePr>
               <a:graphicFrameLocks xmlns:a="http://schemas.openxmlformats.org/drawingml/2006/main" noChangeAspect="1"/>
@@ -1797,7 +1776,7 @@
                   <pic:spPr>
                     <a:xfrm>
                       <a:off x="0" y="0"/>
-                      <a:ext cx="5389579" cy="5961663"/>
+                      <a:ext cx="5940425" cy="5779770"/>
                     </a:xfrm>
                     <a:prstGeom prst="rect">
                       <a:avLst/>
@@ -1812,28 +1791,103 @@
     </w:p>
     <w:p>
       <w:pPr>
+        <w:jc w:val="center"/>
+        <w:rPr>
+          <w:rFonts w:ascii="Times New Roman" w:hAnsi="Times New Roman" w:cs="Times New Roman"/>
+          <w:sz w:val="28"/>
+          <w:szCs w:val="28"/>
+        </w:rPr>
+      </w:pPr>
+      <w:r>
+        <w:rPr>
+          <w:rFonts w:ascii="Times New Roman" w:hAnsi="Times New Roman" w:cs="Times New Roman"/>
+          <w:sz w:val="28"/>
+          <w:szCs w:val="28"/>
+        </w:rPr>
+        <w:t xml:space="preserve">Рисунок 1 – Реализация класса </w:t>
+      </w:r>
+      <w:r>
+        <w:rPr>
+          <w:rFonts w:ascii="Times New Roman" w:hAnsi="Times New Roman" w:cs="Times New Roman"/>
+          <w:sz w:val="28"/>
+          <w:szCs w:val="28"/>
+        </w:rPr>
+        <w:t>ConvTranspose</w:t>
+      </w:r>
+    </w:p>
+    <w:p>
+      <w:pPr>
+        <w:rPr>
+          <w:rFonts w:ascii="Times New Roman" w:hAnsi="Times New Roman" w:cs="Times New Roman"/>
+          <w:sz w:val="28"/>
+          <w:szCs w:val="28"/>
+        </w:rPr>
+      </w:pPr>
+    </w:p>
+    <w:p>
+      <w:pPr>
         <w:spacing w:line="276" w:lineRule="auto"/>
+        <w:jc w:val="both"/>
+        <w:rPr>
+          <w:rFonts w:ascii="Times New Roman" w:hAnsi="Times New Roman" w:cs="Times New Roman"/>
+          <w:sz w:val="28"/>
+          <w:szCs w:val="28"/>
+        </w:rPr>
+      </w:pPr>
+      <w:r>
+        <w:rPr>
+          <w:rFonts w:ascii="Times New Roman" w:hAnsi="Times New Roman" w:cs="Times New Roman"/>
+          <w:sz w:val="28"/>
+          <w:szCs w:val="28"/>
+        </w:rPr>
+        <w:lastRenderedPageBreak/>
+        <w:tab/>
+      </w:r>
+      <w:r>
+        <w:rPr>
+          <w:rFonts w:ascii="Times New Roman" w:hAnsi="Times New Roman" w:cs="Times New Roman"/>
+          <w:sz w:val="28"/>
+          <w:szCs w:val="28"/>
+        </w:rPr>
+        <w:t xml:space="preserve">Данный код выполняет тестирование транспонированной свертки с использованием метода </w:t>
+      </w:r>
+      <w:r>
+        <w:rPr>
+          <w:rFonts w:ascii="Times New Roman" w:hAnsi="Times New Roman" w:cs="Times New Roman"/>
+          <w:sz w:val="28"/>
+          <w:szCs w:val="28"/>
+        </w:rPr>
+        <w:t>test_conv_transpose</w:t>
+      </w:r>
+      <w:r>
+        <w:rPr>
+          <w:rFonts w:ascii="Times New Roman" w:hAnsi="Times New Roman" w:cs="Times New Roman"/>
+          <w:sz w:val="28"/>
+          <w:szCs w:val="28"/>
+        </w:rPr>
+        <w:t>. В нем создается экземпляр класса ConvTranspose с одним входным и одним выходным каналом, размером ядра свертки (3x3), шагом транспонированной свертки 2, паддингом 1 и режимом кругового паддинга. Затем создается входной тензор размером (1, 1, 4, 4) состоящий из единиц, и выполняется транспонированная свертка. Результат теста выводится в консоль, предоставляя пример входных и выходных данных операции транспонированной свертки.</w:t>
+      </w:r>
+    </w:p>
+    <w:p>
+      <w:pPr>
         <w:jc w:val="center"/>
         <w:rPr>
           <w:rFonts w:ascii="Times New Roman" w:hAnsi="Times New Roman" w:cs="Times New Roman"/>
-          <w:color w:val="000000" w:themeColor="text1"/>
-          <w:sz w:val="28"/>
-          <w:szCs w:val="28"/>
-        </w:rPr>
-      </w:pPr>
-      <w:r>
-        <w:rPr>
-          <w:rFonts w:ascii="Times New Roman" w:hAnsi="Times New Roman" w:cs="Times New Roman"/>
-          <w:color w:val="000000" w:themeColor="text1"/>
-          <w:sz w:val="28"/>
-          <w:szCs w:val="28"/>
-        </w:rPr>
-        <w:lastRenderedPageBreak/>
+          <w:sz w:val="28"/>
+          <w:szCs w:val="28"/>
+        </w:rPr>
+      </w:pPr>
+      <w:r>
+        <w:rPr>
+          <w:rFonts w:ascii="Times New Roman" w:hAnsi="Times New Roman" w:cs="Times New Roman"/>
+          <w:sz w:val="28"/>
+          <w:szCs w:val="28"/>
+        </w:rPr>
         <w:drawing>
-          <wp:inline distT="0" distB="0" distL="0" distR="0" wp14:anchorId="060B8B79" wp14:editId="03F256D6">
-            <wp:extent cx="5366950" cy="1464652"/>
-            <wp:effectExtent l="0" t="0" r="5715" b="2540"/>
-            <wp:docPr id="2" name="Рисунок 2"/>
+          <wp:inline distT="0" distB="0" distL="0" distR="0" wp14:anchorId="062F9B85" wp14:editId="1D4CB479">
+            <wp:extent cx="5940425" cy="2493010"/>
+            <wp:effectExtent l="0" t="0" r="3175" b="2540"/>
+            <wp:docPr id="3" name="Рисунок 3"/>
             <wp:cNvGraphicFramePr>
               <a:graphicFrameLocks xmlns:a="http://schemas.openxmlformats.org/drawingml/2006/main" noChangeAspect="1"/>
             </wp:cNvGraphicFramePr>
@@ -1853,7 +1907,7 @@
                   <pic:spPr>
                     <a:xfrm>
                       <a:off x="0" y="0"/>
-                      <a:ext cx="5404254" cy="1474832"/>
+                      <a:ext cx="5940425" cy="2493010"/>
                     </a:xfrm>
                     <a:prstGeom prst="rect">
                       <a:avLst/>
@@ -1868,6 +1922,7 @@
     </w:p>
     <w:p>
       <w:pPr>
+        <w:spacing w:line="276" w:lineRule="auto"/>
         <w:jc w:val="center"/>
         <w:rPr>
           <w:rFonts w:ascii="Times New Roman" w:hAnsi="Times New Roman" w:cs="Times New Roman"/>
@@ -1881,30 +1936,112 @@
           <w:sz w:val="28"/>
           <w:szCs w:val="28"/>
         </w:rPr>
-        <w:t xml:space="preserve">Рисунок 1 – Реализация класса </w:t>
-      </w:r>
-      <w:r>
-        <w:rPr>
-          <w:rFonts w:ascii="Times New Roman" w:hAnsi="Times New Roman" w:cs="Times New Roman"/>
-          <w:sz w:val="28"/>
-          <w:szCs w:val="28"/>
-        </w:rPr>
-        <w:t>ConvTranspose</w:t>
-      </w:r>
-    </w:p>
-    <w:p>
-      <w:pPr>
-        <w:rPr>
-          <w:rFonts w:ascii="Times New Roman" w:hAnsi="Times New Roman" w:cs="Times New Roman"/>
-          <w:sz w:val="28"/>
-          <w:szCs w:val="28"/>
-        </w:rPr>
-      </w:pPr>
+        <w:t xml:space="preserve">Рисунок </w:t>
+      </w:r>
+      <w:r>
+        <w:rPr>
+          <w:rFonts w:ascii="Times New Roman" w:hAnsi="Times New Roman" w:cs="Times New Roman"/>
+          <w:sz w:val="28"/>
+          <w:szCs w:val="28"/>
+        </w:rPr>
+        <w:t>2</w:t>
+      </w:r>
+      <w:r>
+        <w:rPr>
+          <w:rFonts w:ascii="Times New Roman" w:hAnsi="Times New Roman" w:cs="Times New Roman"/>
+          <w:sz w:val="28"/>
+          <w:szCs w:val="28"/>
+        </w:rPr>
+        <w:t xml:space="preserve"> –</w:t>
+      </w:r>
+      <w:r>
+        <w:rPr>
+          <w:rFonts w:ascii="Times New Roman" w:hAnsi="Times New Roman" w:cs="Times New Roman"/>
+          <w:sz w:val="28"/>
+          <w:szCs w:val="28"/>
+        </w:rPr>
+        <w:t xml:space="preserve"> Вызов метода </w:t>
+      </w:r>
+      <w:r>
+        <w:rPr>
+          <w:rFonts w:ascii="Times New Roman" w:hAnsi="Times New Roman" w:cs="Times New Roman"/>
+          <w:sz w:val="28"/>
+          <w:szCs w:val="28"/>
+          <w:lang w:val="en-US"/>
+        </w:rPr>
+        <w:t>test</w:t>
+      </w:r>
+      <w:r>
+        <w:rPr>
+          <w:rFonts w:ascii="Times New Roman" w:hAnsi="Times New Roman" w:cs="Times New Roman"/>
+          <w:sz w:val="28"/>
+          <w:szCs w:val="28"/>
+        </w:rPr>
+        <w:t>_</w:t>
+      </w:r>
+      <w:r>
+        <w:rPr>
+          <w:rFonts w:ascii="Times New Roman" w:hAnsi="Times New Roman" w:cs="Times New Roman"/>
+          <w:sz w:val="28"/>
+          <w:szCs w:val="28"/>
+          <w:lang w:val="en-US"/>
+        </w:rPr>
+        <w:t>conv</w:t>
+      </w:r>
+      <w:r>
+        <w:rPr>
+          <w:rFonts w:ascii="Times New Roman" w:hAnsi="Times New Roman" w:cs="Times New Roman"/>
+          <w:sz w:val="28"/>
+          <w:szCs w:val="28"/>
+        </w:rPr>
+        <w:t>_</w:t>
+      </w:r>
+      <w:r>
+        <w:rPr>
+          <w:rFonts w:ascii="Times New Roman" w:hAnsi="Times New Roman" w:cs="Times New Roman"/>
+          <w:sz w:val="28"/>
+          <w:szCs w:val="28"/>
+          <w:lang w:val="en-US"/>
+        </w:rPr>
+        <w:t>transpose</w:t>
+      </w:r>
+      <w:r>
+        <w:rPr>
+          <w:rFonts w:ascii="Times New Roman" w:hAnsi="Times New Roman" w:cs="Times New Roman"/>
+          <w:sz w:val="28"/>
+          <w:szCs w:val="28"/>
+        </w:rPr>
+        <w:t xml:space="preserve"> для вы</w:t>
+      </w:r>
+      <w:r>
+        <w:rPr>
+          <w:rFonts w:ascii="Times New Roman" w:hAnsi="Times New Roman" w:cs="Times New Roman"/>
+          <w:sz w:val="28"/>
+          <w:szCs w:val="28"/>
+        </w:rPr>
+        <w:t>вод</w:t>
+      </w:r>
+      <w:r>
+        <w:rPr>
+          <w:rFonts w:ascii="Times New Roman" w:hAnsi="Times New Roman" w:cs="Times New Roman"/>
+          <w:sz w:val="28"/>
+          <w:szCs w:val="28"/>
+        </w:rPr>
+        <w:t>а</w:t>
+      </w:r>
+      <w:r>
+        <w:rPr>
+          <w:rFonts w:ascii="Times New Roman" w:hAnsi="Times New Roman" w:cs="Times New Roman"/>
+          <w:sz w:val="28"/>
+          <w:szCs w:val="28"/>
+        </w:rPr>
+        <w:t xml:space="preserve"> результата</w:t>
+      </w:r>
     </w:p>
     <w:p>
       <w:pPr>
         <w:spacing w:line="276" w:lineRule="auto"/>
-        <w:jc w:val="both"/>
+        <w:jc w:val="center"/>
         <w:rPr>
           <w:rFonts w:ascii="Times New Roman" w:hAnsi="Times New Roman" w:cs="Times New Roman"/>
           <w:sz w:val="28"/>
@@ -1919,30 +2056,6 @@
         </w:rPr>
         <w:tab/>
       </w:r>
-      <w:r>
-        <w:rPr>
-          <w:rFonts w:ascii="Times New Roman" w:hAnsi="Times New Roman" w:cs="Times New Roman"/>
-          <w:sz w:val="28"/>
-          <w:szCs w:val="28"/>
-        </w:rPr>
-        <w:t xml:space="preserve">Данный код выполняет тестирование транспонированной свертки с использованием метода </w:t>
-      </w:r>
-      <w:r>
-        <w:rPr>
-          <w:rFonts w:ascii="Times New Roman" w:hAnsi="Times New Roman" w:cs="Times New Roman"/>
-          <w:sz w:val="28"/>
-          <w:szCs w:val="28"/>
-        </w:rPr>
-        <w:t>test_conv_transpose</w:t>
-      </w:r>
-      <w:r>
-        <w:rPr>
-          <w:rFonts w:ascii="Times New Roman" w:hAnsi="Times New Roman" w:cs="Times New Roman"/>
-          <w:sz w:val="28"/>
-          <w:szCs w:val="28"/>
-        </w:rPr>
-        <w:t>. В нем создается экземпляр класса ConvTranspose с одним входным и одним выходным каналом, размером ядра свертки (3x3), шагом транспонированной свертки 2, паддингом 1 и режимом кругового паддинга. Затем создается входной тензор размером (1, 1, 4, 4) состоящий из единиц, и выполняется транспонированная свертка. Результат теста выводится в консоль, предоставляя пример входных и выходных данных операции транспонированной свертки.</w:t>
-      </w:r>
     </w:p>
     <w:p>
       <w:pPr>
@@ -1960,10 +2073,10 @@
           <w:szCs w:val="28"/>
         </w:rPr>
         <w:drawing>
-          <wp:inline distT="0" distB="0" distL="0" distR="0" wp14:anchorId="02F9F3DD" wp14:editId="4A0D0787">
-            <wp:extent cx="5207000" cy="4201337"/>
-            <wp:effectExtent l="0" t="0" r="0" b="8890"/>
-            <wp:docPr id="4" name="Рисунок 4"/>
+          <wp:inline distT="0" distB="0" distL="0" distR="0" wp14:anchorId="275087FF" wp14:editId="0B1776FF">
+            <wp:extent cx="5940425" cy="3031490"/>
+            <wp:effectExtent l="0" t="0" r="3175" b="0"/>
+            <wp:docPr id="5" name="Рисунок 5"/>
             <wp:cNvGraphicFramePr>
               <a:graphicFrameLocks xmlns:a="http://schemas.openxmlformats.org/drawingml/2006/main" noChangeAspect="1"/>
             </wp:cNvGraphicFramePr>
@@ -1974,27 +2087,20 @@
                     <pic:cNvPr id="1" name=""/>
                     <pic:cNvPicPr/>
                   </pic:nvPicPr>
-                  <pic:blipFill rotWithShape="1">
+                  <pic:blipFill>
                     <a:blip r:embed="rId11"/>
-                    <a:srcRect l="321"/>
-                    <a:stretch/>
+                    <a:stretch>
+                      <a:fillRect/>
+                    </a:stretch>
                   </pic:blipFill>
-                  <pic:spPr bwMode="auto">
+                  <pic:spPr>
                     <a:xfrm>
                       <a:off x="0" y="0"/>
-                      <a:ext cx="5217011" cy="4209414"/>
+                      <a:ext cx="5940425" cy="3031490"/>
                     </a:xfrm>
                     <a:prstGeom prst="rect">
                       <a:avLst/>
                     </a:prstGeom>
-                    <a:ln>
-                      <a:noFill/>
-                    </a:ln>
-                    <a:extLst>
-                      <a:ext uri="{53640926-AAD7-44D8-BBD7-CCE9431645EC}">
-                        <a14:shadowObscured xmlns:a14="http://schemas.microsoft.com/office/drawing/2010/main"/>
-                      </a:ext>
-                    </a:extLst>
                   </pic:spPr>
                 </pic:pic>
               </a:graphicData>
@@ -2008,50 +2114,30 @@
         <w:spacing w:line="276" w:lineRule="auto"/>
         <w:jc w:val="center"/>
         <w:rPr>
-          <w:rFonts w:ascii="Times New Roman" w:hAnsi="Times New Roman" w:cs="Times New Roman"/>
-          <w:sz w:val="28"/>
-          <w:szCs w:val="28"/>
-        </w:rPr>
-      </w:pPr>
-      <w:r>
-        <w:rPr>
-          <w:rFonts w:ascii="Times New Roman" w:hAnsi="Times New Roman" w:cs="Times New Roman"/>
-          <w:sz w:val="28"/>
-          <w:szCs w:val="28"/>
-        </w:rPr>
-        <w:t xml:space="preserve">Рисунок </w:t>
-      </w:r>
-      <w:r>
-        <w:rPr>
-          <w:rFonts w:ascii="Times New Roman" w:hAnsi="Times New Roman" w:cs="Times New Roman"/>
-          <w:sz w:val="28"/>
-          <w:szCs w:val="28"/>
-        </w:rPr>
-        <w:t>2</w:t>
-      </w:r>
-      <w:r>
-        <w:rPr>
-          <w:rFonts w:ascii="Times New Roman" w:hAnsi="Times New Roman" w:cs="Times New Roman"/>
-          <w:sz w:val="28"/>
-          <w:szCs w:val="28"/>
-        </w:rPr>
-        <w:t xml:space="preserve"> –</w:t>
-      </w:r>
-      <w:r>
-        <w:rPr>
-          <w:rFonts w:ascii="Times New Roman" w:hAnsi="Times New Roman" w:cs="Times New Roman"/>
-          <w:sz w:val="28"/>
-          <w:szCs w:val="28"/>
-        </w:rPr>
-        <w:t xml:space="preserve"> Вызов метода </w:t>
-      </w:r>
-      <w:r>
-        <w:rPr>
-          <w:rFonts w:ascii="Times New Roman" w:hAnsi="Times New Roman" w:cs="Times New Roman"/>
+          <w:rFonts w:ascii="Times New Roman" w:eastAsiaTheme="majorEastAsia" w:hAnsi="Times New Roman" w:cs="Times New Roman"/>
+          <w:b/>
+          <w:color w:val="000000" w:themeColor="text1"/>
           <w:sz w:val="28"/>
           <w:szCs w:val="28"/>
           <w:lang w:val="en-US"/>
         </w:rPr>
+      </w:pPr>
+      <w:bookmarkStart w:id="5" w:name="_Toc153253048"/>
+      <w:r>
+        <w:rPr>
+          <w:rFonts w:ascii="Times New Roman" w:hAnsi="Times New Roman" w:cs="Times New Roman"/>
+          <w:sz w:val="28"/>
+          <w:szCs w:val="28"/>
+        </w:rPr>
+        <w:t xml:space="preserve">Рисунок 3 – Результат выполнение метода </w:t>
+      </w:r>
+      <w:r>
+        <w:rPr>
+          <w:rFonts w:ascii="Times New Roman" w:hAnsi="Times New Roman" w:cs="Times New Roman"/>
+          <w:sz w:val="28"/>
+          <w:szCs w:val="28"/>
+          <w:lang w:val="en-US"/>
+        </w:rPr>
         <w:t>test</w:t>
       </w:r>
       <w:r>
@@ -2062,6 +2148,7 @@
         </w:rPr>
         <w:t>_</w:t>
       </w:r>
+      <w:proofErr w:type="spellStart"/>
       <w:r>
         <w:rPr>
           <w:rFonts w:ascii="Times New Roman" w:hAnsi="Times New Roman" w:cs="Times New Roman"/>
@@ -2071,6 +2158,7 @@
         </w:rPr>
         <w:t>conv</w:t>
       </w:r>
+      <w:proofErr w:type="spellEnd"/>
       <w:r>
         <w:rPr>
           <w:rFonts w:ascii="Times New Roman" w:hAnsi="Times New Roman" w:cs="Times New Roman"/>
@@ -2088,62 +2176,11 @@
         </w:rPr>
         <w:t>transpose</w:t>
       </w:r>
-      <w:r>
-        <w:rPr>
-          <w:rFonts w:ascii="Times New Roman" w:hAnsi="Times New Roman" w:cs="Times New Roman"/>
-          <w:sz w:val="28"/>
-          <w:szCs w:val="28"/>
-        </w:rPr>
-        <w:t xml:space="preserve"> для вы</w:t>
-      </w:r>
-      <w:r>
-        <w:rPr>
-          <w:rFonts w:ascii="Times New Roman" w:hAnsi="Times New Roman" w:cs="Times New Roman"/>
-          <w:sz w:val="28"/>
-          <w:szCs w:val="28"/>
-        </w:rPr>
-        <w:t>вод</w:t>
-      </w:r>
-      <w:r>
-        <w:rPr>
-          <w:rFonts w:ascii="Times New Roman" w:hAnsi="Times New Roman" w:cs="Times New Roman"/>
-          <w:sz w:val="28"/>
-          <w:szCs w:val="28"/>
-        </w:rPr>
-        <w:t>а</w:t>
-      </w:r>
-      <w:r>
-        <w:rPr>
-          <w:rFonts w:ascii="Times New Roman" w:hAnsi="Times New Roman" w:cs="Times New Roman"/>
-          <w:sz w:val="28"/>
-          <w:szCs w:val="28"/>
-        </w:rPr>
-        <w:t xml:space="preserve"> результата</w:t>
-      </w:r>
-      <w:r>
-        <w:rPr>
-          <w:rFonts w:ascii="Times New Roman" w:hAnsi="Times New Roman" w:cs="Times New Roman"/>
-          <w:sz w:val="28"/>
-          <w:szCs w:val="28"/>
-        </w:rPr>
-        <w:tab/>
-      </w:r>
-    </w:p>
-    <w:p>
-      <w:pPr>
-        <w:jc w:val="center"/>
-        <w:rPr>
-          <w:rFonts w:ascii="Times New Roman" w:hAnsi="Times New Roman" w:cs="Times New Roman"/>
-          <w:sz w:val="28"/>
-          <w:szCs w:val="28"/>
-        </w:rPr>
-      </w:pPr>
     </w:p>
     <w:p>
       <w:pPr>
         <w:pStyle w:val="2"/>
       </w:pPr>
-      <w:bookmarkStart w:id="5" w:name="_Toc153253048"/>
       <w:r>
         <w:lastRenderedPageBreak/>
         <w:t>Дополнительное задание</w:t>
@@ -2174,7 +2211,7 @@
           <w:sz w:val="28"/>
           <w:szCs w:val="28"/>
         </w:rPr>
-        <w:t xml:space="preserve">Класс Conv2D реализует операцию двумерной свертки. В конструкторе класса инициализируются параметры свертки, веса (ядра) и смещение. Метод forward выполняет операцию свертки на входном тензоре с учетом указанных параметров, создавая трехмерный тензор с результатами. </w:t>
+        <w:t>Класс Conv2DTranspose реализует транспонированную двумерную свертку. В конструкторе устанавливаются параметры операции, такие как количество входных и выходных каналов, размер ядра и шаг транспонированной свертки. Веса (транспонированное ядро) и смещение инициализируются случайными значениями.</w:t>
       </w:r>
     </w:p>
     <w:p>
@@ -2201,7 +2238,7 @@
           <w:sz w:val="28"/>
           <w:szCs w:val="28"/>
         </w:rPr>
-        <w:t xml:space="preserve">Кроме того, в классе реализован метод </w:t>
+        <w:t xml:space="preserve">Метод </w:t>
       </w:r>
       <w:proofErr w:type="spellStart"/>
       <w:r>
@@ -2210,7 +2247,7 @@
           <w:sz w:val="28"/>
           <w:szCs w:val="28"/>
         </w:rPr>
-        <w:t>conv_transpose</w:t>
+        <w:t>forward</w:t>
       </w:r>
       <w:proofErr w:type="spellEnd"/>
       <w:r>
@@ -2219,13 +2256,13 @@
           <w:sz w:val="28"/>
           <w:szCs w:val="28"/>
         </w:rPr>
-        <w:t xml:space="preserve">, который выполняет транспонированную свертку на входном тензоре. Для этого извлекаются размеры входного тензора, вычисляются размеры выходного тензора, и затем проходится по входному тензору, выполняя транспонированную свертку и обновляя выходной тензор. Оба метода обеспечивают гибкость операций свертки в двумерном пространстве в зависимости от переданных параметров. </w:t>
+        <w:t xml:space="preserve"> выполняет транспонированную свертку на входном тензоре с учетом заданных параметров, создавая трехмерный тензор с результатами.</w:t>
       </w:r>
     </w:p>
     <w:p>
       <w:pPr>
         <w:spacing w:line="276" w:lineRule="auto"/>
-        <w:jc w:val="both"/>
+        <w:jc w:val="center"/>
         <w:rPr>
           <w:rFonts w:ascii="Times New Roman" w:hAnsi="Times New Roman" w:cs="Times New Roman"/>
           <w:sz w:val="28"/>
@@ -2239,10 +2276,10 @@
           <w:szCs w:val="28"/>
         </w:rPr>
         <w:drawing>
-          <wp:inline distT="0" distB="0" distL="0" distR="0" wp14:anchorId="70E6A042" wp14:editId="5A9EE921">
-            <wp:extent cx="5940425" cy="5836920"/>
+          <wp:inline distT="0" distB="0" distL="0" distR="0" wp14:anchorId="78C98E21" wp14:editId="75F8629C">
+            <wp:extent cx="5883399" cy="5372100"/>
             <wp:effectExtent l="0" t="0" r="3175" b="0"/>
-            <wp:docPr id="8" name="Рисунок 8"/>
+            <wp:docPr id="6" name="Рисунок 6"/>
             <wp:cNvGraphicFramePr>
               <a:graphicFrameLocks xmlns:a="http://schemas.openxmlformats.org/drawingml/2006/main" noChangeAspect="1"/>
             </wp:cNvGraphicFramePr>
@@ -2262,7 +2299,7 @@
                   <pic:spPr>
                     <a:xfrm>
                       <a:off x="0" y="0"/>
-                      <a:ext cx="5940425" cy="5836920"/>
+                      <a:ext cx="5891604" cy="5379592"/>
                     </a:xfrm>
                     <a:prstGeom prst="rect">
                       <a:avLst/>
@@ -2280,19 +2317,187 @@
           <w:sz w:val="28"/>
           <w:szCs w:val="28"/>
         </w:rPr>
+        <w:t xml:space="preserve">Рисунок </w:t>
+      </w:r>
+      <w:r>
+        <w:rPr>
+          <w:rFonts w:ascii="Times New Roman" w:hAnsi="Times New Roman" w:cs="Times New Roman"/>
+          <w:sz w:val="28"/>
+          <w:szCs w:val="28"/>
+        </w:rPr>
+        <w:t>4</w:t>
+      </w:r>
+      <w:r>
+        <w:rPr>
+          <w:rFonts w:ascii="Times New Roman" w:hAnsi="Times New Roman" w:cs="Times New Roman"/>
+          <w:sz w:val="28"/>
+          <w:szCs w:val="28"/>
+        </w:rPr>
+        <w:t xml:space="preserve"> - Реализация класса </w:t>
+      </w:r>
+      <w:r>
+        <w:rPr>
+          <w:rFonts w:ascii="Times New Roman" w:hAnsi="Times New Roman" w:cs="Times New Roman"/>
+          <w:sz w:val="28"/>
+          <w:szCs w:val="28"/>
+        </w:rPr>
+        <w:t>Conv</w:t>
+      </w:r>
+      <w:r>
+        <w:rPr>
+          <w:rFonts w:ascii="Times New Roman" w:hAnsi="Times New Roman" w:cs="Times New Roman"/>
+          <w:sz w:val="28"/>
+          <w:szCs w:val="28"/>
+        </w:rPr>
+        <w:t>2</w:t>
+      </w:r>
+      <w:proofErr w:type="spellStart"/>
+      <w:r>
+        <w:rPr>
+          <w:rFonts w:ascii="Times New Roman" w:hAnsi="Times New Roman" w:cs="Times New Roman"/>
+          <w:sz w:val="28"/>
+          <w:szCs w:val="28"/>
+          <w:lang w:val="en-US"/>
+        </w:rPr>
+        <w:t>D</w:t>
+      </w:r>
+      <w:r>
+        <w:rPr>
+          <w:rFonts w:ascii="Times New Roman" w:hAnsi="Times New Roman" w:cs="Times New Roman"/>
+          <w:sz w:val="28"/>
+          <w:szCs w:val="28"/>
+          <w:lang w:val="en-US"/>
+        </w:rPr>
+        <w:t>Transpose</w:t>
+      </w:r>
+      <w:proofErr w:type="spellEnd"/>
+    </w:p>
+    <w:p>
+      <w:pPr>
+        <w:jc w:val="center"/>
+        <w:rPr>
+          <w:rFonts w:ascii="Times New Roman" w:hAnsi="Times New Roman" w:cs="Times New Roman"/>
+          <w:sz w:val="28"/>
+          <w:szCs w:val="28"/>
+        </w:rPr>
+      </w:pPr>
+    </w:p>
+    <w:p>
+      <w:pPr>
+        <w:spacing w:line="276" w:lineRule="auto"/>
+        <w:jc w:val="both"/>
+        <w:rPr>
+          <w:rFonts w:ascii="Times New Roman" w:hAnsi="Times New Roman" w:cs="Times New Roman"/>
+          <w:sz w:val="28"/>
+          <w:szCs w:val="28"/>
+        </w:rPr>
+      </w:pPr>
+      <w:r>
+        <w:rPr>
+          <w:rFonts w:ascii="Times New Roman" w:hAnsi="Times New Roman" w:cs="Times New Roman"/>
+          <w:sz w:val="28"/>
+          <w:szCs w:val="28"/>
+        </w:rPr>
+        <w:tab/>
+      </w:r>
+      <w:r>
+        <w:rPr>
+          <w:rFonts w:ascii="Times New Roman" w:hAnsi="Times New Roman" w:cs="Times New Roman"/>
+          <w:sz w:val="28"/>
+          <w:szCs w:val="28"/>
+        </w:rPr>
         <w:t xml:space="preserve"> </w:t>
       </w:r>
-      <w:r>
-        <w:rPr>
-          <w:rFonts w:ascii="Times New Roman" w:hAnsi="Times New Roman" w:cs="Times New Roman"/>
-          <w:sz w:val="28"/>
-          <w:szCs w:val="28"/>
-        </w:rPr>
-        <w:br w:type="page"/>
-      </w:r>
-    </w:p>
-    <w:p>
-      <w:pPr>
+    </w:p>
+    <w:p>
+      <w:pPr>
+        <w:spacing w:line="276" w:lineRule="auto"/>
+        <w:jc w:val="both"/>
+        <w:rPr>
+          <w:rFonts w:ascii="Times New Roman" w:hAnsi="Times New Roman" w:cs="Times New Roman"/>
+          <w:noProof/>
+          <w:sz w:val="28"/>
+          <w:szCs w:val="28"/>
+          <w:lang w:eastAsia="ru-RU"/>
+        </w:rPr>
+      </w:pPr>
+    </w:p>
+    <w:p>
+      <w:pPr>
+        <w:spacing w:line="276" w:lineRule="auto"/>
+        <w:jc w:val="both"/>
+        <w:rPr>
+          <w:rFonts w:ascii="Times New Roman" w:hAnsi="Times New Roman" w:cs="Times New Roman"/>
+          <w:sz w:val="28"/>
+          <w:szCs w:val="28"/>
+        </w:rPr>
+      </w:pPr>
+      <w:r>
+        <w:rPr>
+          <w:rFonts w:ascii="Times New Roman" w:hAnsi="Times New Roman" w:cs="Times New Roman"/>
+          <w:sz w:val="28"/>
+          <w:szCs w:val="28"/>
+        </w:rPr>
+        <w:lastRenderedPageBreak/>
+        <w:tab/>
+        <w:t xml:space="preserve">Функция </w:t>
+      </w:r>
+      <w:proofErr w:type="spellStart"/>
+      <w:r>
+        <w:rPr>
+          <w:rFonts w:ascii="Times New Roman" w:hAnsi="Times New Roman" w:cs="Times New Roman"/>
+          <w:sz w:val="28"/>
+          <w:szCs w:val="28"/>
+        </w:rPr>
+        <w:t>run_transpose_test</w:t>
+      </w:r>
+      <w:proofErr w:type="spellEnd"/>
+      <w:r>
+        <w:rPr>
+          <w:rFonts w:ascii="Times New Roman" w:hAnsi="Times New Roman" w:cs="Times New Roman"/>
+          <w:sz w:val="28"/>
+          <w:szCs w:val="28"/>
+        </w:rPr>
+        <w:t xml:space="preserve"> </w:t>
+      </w:r>
+      <w:r>
+        <w:rPr>
+          <w:rFonts w:ascii="Times New Roman" w:hAnsi="Times New Roman" w:cs="Times New Roman"/>
+          <w:sz w:val="28"/>
+          <w:szCs w:val="28"/>
+        </w:rPr>
+        <w:t>предназначена для</w:t>
+      </w:r>
+      <w:r>
+        <w:rPr>
+          <w:rFonts w:ascii="Times New Roman" w:hAnsi="Times New Roman" w:cs="Times New Roman"/>
+          <w:sz w:val="28"/>
+          <w:szCs w:val="28"/>
+        </w:rPr>
+        <w:t xml:space="preserve"> тестирования транспонированной свертки. Она создает экземпляр Conv2DTranspose, применяет его к случайному входному тензору, и сравнивает результаты с </w:t>
+      </w:r>
+      <w:proofErr w:type="spellStart"/>
+      <w:r>
+        <w:rPr>
+          <w:rFonts w:ascii="Times New Roman" w:hAnsi="Times New Roman" w:cs="Times New Roman"/>
+          <w:sz w:val="28"/>
+          <w:szCs w:val="28"/>
+        </w:rPr>
+        <w:t>PyTorch</w:t>
+      </w:r>
+      <w:proofErr w:type="spellEnd"/>
+      <w:r>
+        <w:rPr>
+          <w:rFonts w:ascii="Times New Roman" w:hAnsi="Times New Roman" w:cs="Times New Roman"/>
+          <w:sz w:val="28"/>
+          <w:szCs w:val="28"/>
+        </w:rPr>
+        <w:t>. Параметры включают в себя характеристики операции, такие как размер ядра, шаг, и наличие смещения. Тест выводит информацию о совпадении результатов транспонированной свертки и ожидаемых результатов, обеспечивая проверку корректности работы операции с различными параметрами.</w:t>
+      </w:r>
+    </w:p>
+    <w:p>
+      <w:pPr>
+        <w:spacing w:line="276" w:lineRule="auto"/>
         <w:jc w:val="center"/>
         <w:rPr>
           <w:rFonts w:ascii="Times New Roman" w:hAnsi="Times New Roman" w:cs="Times New Roman"/>
@@ -2306,12 +2511,11 @@
           <w:sz w:val="28"/>
           <w:szCs w:val="28"/>
         </w:rPr>
-        <w:lastRenderedPageBreak/>
         <w:drawing>
-          <wp:inline distT="0" distB="0" distL="0" distR="0" wp14:anchorId="1D627939" wp14:editId="65D13833">
-            <wp:extent cx="5940425" cy="3581400"/>
-            <wp:effectExtent l="0" t="0" r="3175" b="0"/>
-            <wp:docPr id="9" name="Рисунок 9"/>
+          <wp:inline distT="0" distB="0" distL="0" distR="0" wp14:anchorId="7CF7993B" wp14:editId="181A8601">
+            <wp:extent cx="5940425" cy="5668645"/>
+            <wp:effectExtent l="0" t="0" r="3175" b="8255"/>
+            <wp:docPr id="7" name="Рисунок 7"/>
             <wp:cNvGraphicFramePr>
               <a:graphicFrameLocks xmlns:a="http://schemas.openxmlformats.org/drawingml/2006/main" noChangeAspect="1"/>
             </wp:cNvGraphicFramePr>
@@ -2331,7 +2535,7 @@
                   <pic:spPr>
                     <a:xfrm>
                       <a:off x="0" y="0"/>
-                      <a:ext cx="5940425" cy="3581400"/>
+                      <a:ext cx="5940425" cy="5668645"/>
                     </a:xfrm>
                     <a:prstGeom prst="rect">
                       <a:avLst/>
@@ -2346,61 +2550,22 @@
     </w:p>
     <w:p>
       <w:pPr>
+        <w:spacing w:line="276" w:lineRule="auto"/>
         <w:jc w:val="center"/>
         <w:rPr>
           <w:rFonts w:ascii="Times New Roman" w:hAnsi="Times New Roman" w:cs="Times New Roman"/>
           <w:sz w:val="28"/>
           <w:szCs w:val="28"/>
-        </w:rPr>
-      </w:pPr>
-      <w:r>
-        <w:rPr>
-          <w:rFonts w:ascii="Times New Roman" w:hAnsi="Times New Roman" w:cs="Times New Roman"/>
-          <w:sz w:val="28"/>
-          <w:szCs w:val="28"/>
-        </w:rPr>
-        <w:t xml:space="preserve">Рисунок 3 - </w:t>
-      </w:r>
-      <w:r>
-        <w:rPr>
-          <w:rFonts w:ascii="Times New Roman" w:hAnsi="Times New Roman" w:cs="Times New Roman"/>
-          <w:sz w:val="28"/>
-          <w:szCs w:val="28"/>
-        </w:rPr>
-        <w:t xml:space="preserve">Реализация класса </w:t>
-      </w:r>
-      <w:r>
-        <w:rPr>
-          <w:rFonts w:ascii="Times New Roman" w:hAnsi="Times New Roman" w:cs="Times New Roman"/>
-          <w:sz w:val="28"/>
-          <w:szCs w:val="28"/>
-        </w:rPr>
-        <w:t>Conv</w:t>
-      </w:r>
-      <w:r>
-        <w:rPr>
-          <w:rFonts w:ascii="Times New Roman" w:hAnsi="Times New Roman" w:cs="Times New Roman"/>
-          <w:sz w:val="28"/>
-          <w:szCs w:val="28"/>
-        </w:rPr>
-        <w:t>2</w:t>
-      </w:r>
-      <w:r>
-        <w:rPr>
-          <w:rFonts w:ascii="Times New Roman" w:hAnsi="Times New Roman" w:cs="Times New Roman"/>
-          <w:sz w:val="28"/>
-          <w:szCs w:val="28"/>
           <w:lang w:val="en-US"/>
         </w:rPr>
-        <w:t>D</w:t>
-      </w:r>
-      <w:r>
-        <w:rPr>
-          <w:rFonts w:ascii="Times New Roman" w:hAnsi="Times New Roman" w:cs="Times New Roman"/>
-          <w:sz w:val="28"/>
-          <w:szCs w:val="28"/>
-        </w:rPr>
-        <w:t xml:space="preserve"> с дополнительным методом </w:t>
+      </w:pPr>
+      <w:r>
+        <w:rPr>
+          <w:rFonts w:ascii="Times New Roman" w:hAnsi="Times New Roman" w:cs="Times New Roman"/>
+          <w:sz w:val="28"/>
+          <w:szCs w:val="28"/>
+        </w:rPr>
+        <w:t>Рисунок</w:t>
       </w:r>
       <w:r>
         <w:rPr>
@@ -2409,15 +2574,7 @@
           <w:szCs w:val="28"/>
           <w:lang w:val="en-US"/>
         </w:rPr>
-        <w:t>conv</w:t>
-      </w:r>
-      <w:r>
-        <w:rPr>
-          <w:rFonts w:ascii="Times New Roman" w:hAnsi="Times New Roman" w:cs="Times New Roman"/>
-          <w:sz w:val="28"/>
-          <w:szCs w:val="28"/>
-        </w:rPr>
-        <w:t>_</w:t>
+        <w:t xml:space="preserve"> </w:t>
       </w:r>
       <w:r>
         <w:rPr>
@@ -2426,7 +2583,79 @@
           <w:szCs w:val="28"/>
           <w:lang w:val="en-US"/>
         </w:rPr>
-        <w:t>transpose</w:t>
+        <w:t>5</w:t>
+      </w:r>
+      <w:r>
+        <w:rPr>
+          <w:rFonts w:ascii="Times New Roman" w:hAnsi="Times New Roman" w:cs="Times New Roman"/>
+          <w:sz w:val="28"/>
+          <w:szCs w:val="28"/>
+          <w:lang w:val="en-US"/>
+        </w:rPr>
+        <w:t xml:space="preserve"> – </w:t>
+      </w:r>
+      <w:r>
+        <w:rPr>
+          <w:rFonts w:ascii="Times New Roman" w:hAnsi="Times New Roman" w:cs="Times New Roman"/>
+          <w:sz w:val="28"/>
+          <w:szCs w:val="28"/>
+        </w:rPr>
+        <w:t>Реализация</w:t>
+      </w:r>
+      <w:r>
+        <w:rPr>
+          <w:rFonts w:ascii="Times New Roman" w:hAnsi="Times New Roman" w:cs="Times New Roman"/>
+          <w:sz w:val="28"/>
+          <w:szCs w:val="28"/>
+          <w:lang w:val="en-US"/>
+        </w:rPr>
+        <w:t xml:space="preserve"> </w:t>
+      </w:r>
+      <w:r>
+        <w:rPr>
+          <w:rFonts w:ascii="Times New Roman" w:hAnsi="Times New Roman" w:cs="Times New Roman"/>
+          <w:sz w:val="28"/>
+          <w:szCs w:val="28"/>
+        </w:rPr>
+        <w:t>метода</w:t>
+      </w:r>
+      <w:r>
+        <w:rPr>
+          <w:rFonts w:ascii="Times New Roman" w:hAnsi="Times New Roman" w:cs="Times New Roman"/>
+          <w:sz w:val="28"/>
+          <w:szCs w:val="28"/>
+          <w:lang w:val="en-US"/>
+        </w:rPr>
+        <w:t xml:space="preserve"> </w:t>
+      </w:r>
+      <w:proofErr w:type="spellStart"/>
+      <w:r>
+        <w:rPr>
+          <w:rFonts w:ascii="Times New Roman" w:hAnsi="Times New Roman" w:cs="Times New Roman"/>
+          <w:sz w:val="28"/>
+          <w:szCs w:val="28"/>
+          <w:lang w:val="en-US"/>
+        </w:rPr>
+        <w:t>run_transposed_conv_test</w:t>
+      </w:r>
+      <w:proofErr w:type="spellEnd"/>
+      <w:r>
+        <w:rPr>
+          <w:rFonts w:ascii="Times New Roman" w:hAnsi="Times New Roman" w:cs="Times New Roman"/>
+          <w:sz w:val="28"/>
+          <w:szCs w:val="28"/>
+          <w:lang w:val="en-US"/>
+        </w:rPr>
+        <w:t xml:space="preserve"> </w:t>
+      </w:r>
+      <w:r>
+        <w:rPr>
+          <w:rFonts w:ascii="Times New Roman" w:hAnsi="Times New Roman" w:cs="Times New Roman"/>
+          <w:sz w:val="28"/>
+          <w:szCs w:val="28"/>
+          <w:lang w:val="en-US"/>
+        </w:rPr>
+        <w:br w:type="page"/>
       </w:r>
     </w:p>
     <w:p>
@@ -2436,84 +2665,22 @@
           <w:rFonts w:ascii="Times New Roman" w:hAnsi="Times New Roman" w:cs="Times New Roman"/>
           <w:sz w:val="28"/>
           <w:szCs w:val="28"/>
-        </w:rPr>
-      </w:pPr>
-    </w:p>
-    <w:p>
-      <w:pPr>
-        <w:spacing w:line="276" w:lineRule="auto"/>
-        <w:jc w:val="both"/>
-        <w:rPr>
-          <w:rFonts w:ascii="Times New Roman" w:hAnsi="Times New Roman" w:cs="Times New Roman"/>
-          <w:sz w:val="28"/>
-          <w:szCs w:val="28"/>
-        </w:rPr>
-      </w:pPr>
-      <w:r>
-        <w:rPr>
-          <w:rFonts w:ascii="Times New Roman" w:hAnsi="Times New Roman" w:cs="Times New Roman"/>
-          <w:sz w:val="28"/>
-          <w:szCs w:val="28"/>
-        </w:rPr>
-        <w:tab/>
-      </w:r>
-      <w:r>
-        <w:rPr>
-          <w:rFonts w:ascii="Times New Roman" w:hAnsi="Times New Roman" w:cs="Times New Roman"/>
-          <w:sz w:val="28"/>
-          <w:szCs w:val="28"/>
-        </w:rPr>
-        <w:t xml:space="preserve">Функция run_transposed_conv_test тестирует трехмерную операцию транспонированной свертки в классе Conv2D, создавая случайные параметры и выводя результаты в консоль. </w:t>
-      </w:r>
-    </w:p>
-    <w:p>
-      <w:pPr>
-        <w:spacing w:line="276" w:lineRule="auto"/>
-        <w:jc w:val="both"/>
-        <w:rPr>
-          <w:rFonts w:ascii="Times New Roman" w:hAnsi="Times New Roman" w:cs="Times New Roman"/>
-          <w:sz w:val="28"/>
-          <w:szCs w:val="28"/>
-        </w:rPr>
-      </w:pPr>
-      <w:r>
-        <w:rPr>
-          <w:rFonts w:ascii="Times New Roman" w:hAnsi="Times New Roman" w:cs="Times New Roman"/>
-          <w:sz w:val="28"/>
-          <w:szCs w:val="28"/>
-        </w:rPr>
-        <w:tab/>
-      </w:r>
-      <w:r>
-        <w:rPr>
-          <w:rFonts w:ascii="Times New Roman" w:hAnsi="Times New Roman" w:cs="Times New Roman"/>
-          <w:sz w:val="28"/>
-          <w:szCs w:val="28"/>
-        </w:rPr>
-        <w:t xml:space="preserve">Функция test_transposed_conv_params использует предыдущую функцию для проведения нескольких тестов с разными параметрами. Обе функции предназначены для проверки корректности реализации операции транспонированной свертки. </w:t>
-      </w:r>
-    </w:p>
-    <w:p>
-      <w:pPr>
-        <w:spacing w:line="276" w:lineRule="auto"/>
-        <w:jc w:val="both"/>
-        <w:rPr>
-          <w:rFonts w:ascii="Times New Roman" w:hAnsi="Times New Roman" w:cs="Times New Roman"/>
-          <w:sz w:val="28"/>
-          <w:szCs w:val="28"/>
-        </w:rPr>
-      </w:pPr>
-      <w:r>
-        <w:rPr>
-          <w:rFonts w:ascii="Times New Roman" w:hAnsi="Times New Roman" w:cs="Times New Roman"/>
-          <w:sz w:val="28"/>
-          <w:szCs w:val="28"/>
-        </w:rPr>
+          <w:lang w:val="en-US"/>
+        </w:rPr>
+      </w:pPr>
+      <w:r>
+        <w:rPr>
+          <w:rFonts w:ascii="Times New Roman" w:hAnsi="Times New Roman" w:cs="Times New Roman"/>
+          <w:sz w:val="28"/>
+          <w:szCs w:val="28"/>
+          <w:lang w:val="en-US"/>
+        </w:rPr>
+        <w:lastRenderedPageBreak/>
         <w:drawing>
-          <wp:inline distT="0" distB="0" distL="0" distR="0" wp14:anchorId="2665FB15" wp14:editId="315E2674">
-            <wp:extent cx="5940425" cy="1985010"/>
-            <wp:effectExtent l="0" t="0" r="3175" b="0"/>
-            <wp:docPr id="10" name="Рисунок 10"/>
+          <wp:inline distT="0" distB="0" distL="0" distR="0" wp14:anchorId="22E80F11" wp14:editId="38E0375A">
+            <wp:extent cx="5940425" cy="1362075"/>
+            <wp:effectExtent l="0" t="0" r="3175" b="9525"/>
+            <wp:docPr id="13" name="Рисунок 13"/>
             <wp:cNvGraphicFramePr>
               <a:graphicFrameLocks xmlns:a="http://schemas.openxmlformats.org/drawingml/2006/main" noChangeAspect="1"/>
             </wp:cNvGraphicFramePr>
@@ -2533,7 +2700,7 @@
                   <pic:spPr>
                     <a:xfrm>
                       <a:off x="0" y="0"/>
-                      <a:ext cx="5940425" cy="1985010"/>
+                      <a:ext cx="5940425" cy="1362075"/>
                     </a:xfrm>
                     <a:prstGeom prst="rect">
                       <a:avLst/>
@@ -2545,6 +2712,205 @@
           </wp:inline>
         </w:drawing>
       </w:r>
+      <w:r>
+        <w:rPr>
+          <w:rFonts w:ascii="Times New Roman" w:hAnsi="Times New Roman" w:cs="Times New Roman"/>
+          <w:sz w:val="28"/>
+          <w:szCs w:val="28"/>
+          <w:lang w:val="en-US"/>
+        </w:rPr>
+        <w:t xml:space="preserve"> </w:t>
+      </w:r>
+    </w:p>
+    <w:p>
+      <w:pPr>
+        <w:jc w:val="center"/>
+        <w:rPr>
+          <w:rFonts w:ascii="Times New Roman" w:hAnsi="Times New Roman" w:cs="Times New Roman"/>
+          <w:sz w:val="28"/>
+          <w:szCs w:val="28"/>
+        </w:rPr>
+      </w:pPr>
+      <w:r>
+        <w:rPr>
+          <w:rFonts w:ascii="Times New Roman" w:hAnsi="Times New Roman" w:cs="Times New Roman"/>
+          <w:sz w:val="28"/>
+          <w:szCs w:val="28"/>
+        </w:rPr>
+        <w:t>Рисунок</w:t>
+      </w:r>
+      <w:r>
+        <w:rPr>
+          <w:rFonts w:ascii="Times New Roman" w:hAnsi="Times New Roman" w:cs="Times New Roman"/>
+          <w:sz w:val="28"/>
+          <w:szCs w:val="28"/>
+        </w:rPr>
+        <w:t xml:space="preserve"> 6</w:t>
+      </w:r>
+      <w:r>
+        <w:rPr>
+          <w:rFonts w:ascii="Times New Roman" w:hAnsi="Times New Roman" w:cs="Times New Roman"/>
+          <w:sz w:val="28"/>
+          <w:szCs w:val="28"/>
+        </w:rPr>
+        <w:t xml:space="preserve"> - </w:t>
+      </w:r>
+      <w:r>
+        <w:rPr>
+          <w:rFonts w:ascii="Times New Roman" w:hAnsi="Times New Roman" w:cs="Times New Roman"/>
+          <w:sz w:val="28"/>
+          <w:szCs w:val="28"/>
+        </w:rPr>
+        <w:t>Реализация</w:t>
+      </w:r>
+      <w:r>
+        <w:rPr>
+          <w:rFonts w:ascii="Times New Roman" w:hAnsi="Times New Roman" w:cs="Times New Roman"/>
+          <w:sz w:val="28"/>
+          <w:szCs w:val="28"/>
+        </w:rPr>
+        <w:t xml:space="preserve"> </w:t>
+      </w:r>
+      <w:r>
+        <w:rPr>
+          <w:rFonts w:ascii="Times New Roman" w:hAnsi="Times New Roman" w:cs="Times New Roman"/>
+          <w:sz w:val="28"/>
+          <w:szCs w:val="28"/>
+        </w:rPr>
+        <w:t>метода</w:t>
+      </w:r>
+      <w:r>
+        <w:rPr>
+          <w:rFonts w:ascii="Times New Roman" w:hAnsi="Times New Roman" w:cs="Times New Roman"/>
+          <w:sz w:val="28"/>
+          <w:szCs w:val="28"/>
+        </w:rPr>
+        <w:t xml:space="preserve"> </w:t>
+      </w:r>
+      <w:r>
+        <w:rPr>
+          <w:rFonts w:ascii="Times New Roman" w:hAnsi="Times New Roman" w:cs="Times New Roman"/>
+          <w:sz w:val="28"/>
+          <w:szCs w:val="28"/>
+          <w:lang w:val="en-US"/>
+        </w:rPr>
+        <w:t>test</w:t>
+      </w:r>
+      <w:r>
+        <w:rPr>
+          <w:rFonts w:ascii="Times New Roman" w:hAnsi="Times New Roman" w:cs="Times New Roman"/>
+          <w:sz w:val="28"/>
+          <w:szCs w:val="28"/>
+        </w:rPr>
+        <w:t>_</w:t>
+      </w:r>
+      <w:r>
+        <w:rPr>
+          <w:rFonts w:ascii="Times New Roman" w:hAnsi="Times New Roman" w:cs="Times New Roman"/>
+          <w:sz w:val="28"/>
+          <w:szCs w:val="28"/>
+          <w:lang w:val="en-US"/>
+        </w:rPr>
+        <w:t>transpose</w:t>
+      </w:r>
+      <w:r>
+        <w:rPr>
+          <w:rFonts w:ascii="Times New Roman" w:hAnsi="Times New Roman" w:cs="Times New Roman"/>
+          <w:sz w:val="28"/>
+          <w:szCs w:val="28"/>
+        </w:rPr>
+        <w:t>_</w:t>
+      </w:r>
+      <w:proofErr w:type="spellStart"/>
+      <w:r>
+        <w:rPr>
+          <w:rFonts w:ascii="Times New Roman" w:hAnsi="Times New Roman" w:cs="Times New Roman"/>
+          <w:sz w:val="28"/>
+          <w:szCs w:val="28"/>
+          <w:lang w:val="en-US"/>
+        </w:rPr>
+        <w:t>params</w:t>
+      </w:r>
+      <w:proofErr w:type="spellEnd"/>
+    </w:p>
+    <w:p>
+      <w:pPr>
+        <w:jc w:val="center"/>
+        <w:rPr>
+          <w:rFonts w:ascii="Times New Roman" w:hAnsi="Times New Roman" w:cs="Times New Roman"/>
+          <w:sz w:val="28"/>
+          <w:szCs w:val="28"/>
+        </w:rPr>
+      </w:pPr>
+    </w:p>
+    <w:p>
+      <w:pPr>
+        <w:spacing w:line="276" w:lineRule="auto"/>
+        <w:jc w:val="both"/>
+        <w:rPr>
+          <w:rFonts w:ascii="Times New Roman" w:hAnsi="Times New Roman" w:cs="Times New Roman"/>
+          <w:sz w:val="28"/>
+          <w:szCs w:val="28"/>
+        </w:rPr>
+      </w:pPr>
+      <w:r>
+        <w:rPr>
+          <w:rFonts w:ascii="Times New Roman" w:hAnsi="Times New Roman" w:cs="Times New Roman"/>
+          <w:sz w:val="28"/>
+          <w:szCs w:val="28"/>
+        </w:rPr>
+        <w:tab/>
+      </w:r>
+      <w:r>
+        <w:rPr>
+          <w:rFonts w:ascii="Times New Roman" w:hAnsi="Times New Roman" w:cs="Times New Roman"/>
+          <w:sz w:val="28"/>
+          <w:szCs w:val="28"/>
+        </w:rPr>
+        <w:t xml:space="preserve">Метод </w:t>
+      </w:r>
+      <w:proofErr w:type="spellStart"/>
+      <w:r>
+        <w:rPr>
+          <w:rFonts w:ascii="Times New Roman" w:hAnsi="Times New Roman" w:cs="Times New Roman"/>
+          <w:sz w:val="28"/>
+          <w:szCs w:val="28"/>
+        </w:rPr>
+        <w:t>test_transpose</w:t>
+      </w:r>
+      <w:r>
+        <w:rPr>
+          <w:rFonts w:ascii="Times New Roman" w:hAnsi="Times New Roman" w:cs="Times New Roman"/>
+          <w:sz w:val="28"/>
+          <w:szCs w:val="28"/>
+        </w:rPr>
+        <w:t>_params</w:t>
+      </w:r>
+      <w:proofErr w:type="spellEnd"/>
+      <w:r>
+        <w:rPr>
+          <w:rFonts w:ascii="Times New Roman" w:hAnsi="Times New Roman" w:cs="Times New Roman"/>
+          <w:sz w:val="28"/>
+          <w:szCs w:val="28"/>
+        </w:rPr>
+        <w:t xml:space="preserve"> создает и тестирует экземпляры класса </w:t>
+      </w:r>
+      <w:r>
+        <w:rPr>
+          <w:rFonts w:ascii="Times New Roman" w:hAnsi="Times New Roman" w:cs="Times New Roman"/>
+          <w:sz w:val="28"/>
+          <w:szCs w:val="28"/>
+        </w:rPr>
+        <w:t>Conv2DTranspose</w:t>
+      </w:r>
+      <w:r>
+        <w:rPr>
+          <w:rFonts w:ascii="Times New Roman" w:hAnsi="Times New Roman" w:cs="Times New Roman"/>
+          <w:sz w:val="28"/>
+          <w:szCs w:val="28"/>
+        </w:rPr>
+        <w:t xml:space="preserve"> с различными параметрами для операции транспонированной свертки. Этот вызов функции предоставляет визуальное представление результатов работы класса, выводя в консоль тестовые примеры с разными параметрами входных и выходных каналов, размерами ядра свертки и шагами транспонированной свертки. </w:t>
+      </w:r>
     </w:p>
     <w:p>
       <w:pPr>
@@ -2554,100 +2920,19 @@
           <w:rFonts w:ascii="Times New Roman" w:hAnsi="Times New Roman" w:cs="Times New Roman"/>
           <w:sz w:val="28"/>
           <w:szCs w:val="28"/>
-          <w:lang w:val="en-US"/>
-        </w:rPr>
-      </w:pPr>
-      <w:r>
-        <w:rPr>
-          <w:rFonts w:ascii="Times New Roman" w:hAnsi="Times New Roman" w:cs="Times New Roman"/>
-          <w:sz w:val="28"/>
-          <w:szCs w:val="28"/>
-        </w:rPr>
-        <w:t>Рисунок</w:t>
-      </w:r>
-      <w:r>
-        <w:rPr>
-          <w:rFonts w:ascii="Times New Roman" w:hAnsi="Times New Roman" w:cs="Times New Roman"/>
-          <w:sz w:val="28"/>
-          <w:szCs w:val="28"/>
-          <w:lang w:val="en-US"/>
-        </w:rPr>
-        <w:t xml:space="preserve"> 4 – </w:t>
-      </w:r>
-      <w:r>
-        <w:rPr>
-          <w:rFonts w:ascii="Times New Roman" w:hAnsi="Times New Roman" w:cs="Times New Roman"/>
-          <w:sz w:val="28"/>
-          <w:szCs w:val="28"/>
-        </w:rPr>
-        <w:t>Реализация</w:t>
-      </w:r>
-      <w:r>
-        <w:rPr>
-          <w:rFonts w:ascii="Times New Roman" w:hAnsi="Times New Roman" w:cs="Times New Roman"/>
-          <w:sz w:val="28"/>
-          <w:szCs w:val="28"/>
-          <w:lang w:val="en-US"/>
-        </w:rPr>
-        <w:t xml:space="preserve"> </w:t>
-      </w:r>
-      <w:r>
-        <w:rPr>
-          <w:rFonts w:ascii="Times New Roman" w:hAnsi="Times New Roman" w:cs="Times New Roman"/>
-          <w:sz w:val="28"/>
-          <w:szCs w:val="28"/>
-        </w:rPr>
-        <w:t>метода</w:t>
-      </w:r>
-      <w:r>
-        <w:rPr>
-          <w:rFonts w:ascii="Times New Roman" w:hAnsi="Times New Roman" w:cs="Times New Roman"/>
-          <w:sz w:val="28"/>
-          <w:szCs w:val="28"/>
-          <w:lang w:val="en-US"/>
-        </w:rPr>
-        <w:t xml:space="preserve"> </w:t>
-      </w:r>
-      <w:r>
-        <w:rPr>
-          <w:rFonts w:ascii="Times New Roman" w:hAnsi="Times New Roman" w:cs="Times New Roman"/>
-          <w:sz w:val="28"/>
-          <w:szCs w:val="28"/>
-          <w:lang w:val="en-US"/>
-        </w:rPr>
-        <w:t xml:space="preserve">run_transposed_conv_test </w:t>
-      </w:r>
-      <w:r>
-        <w:rPr>
-          <w:rFonts w:ascii="Times New Roman" w:hAnsi="Times New Roman" w:cs="Times New Roman"/>
-          <w:sz w:val="28"/>
-          <w:szCs w:val="28"/>
-          <w:lang w:val="en-US"/>
-        </w:rPr>
-        <w:br w:type="page"/>
-      </w:r>
-    </w:p>
-    <w:p>
-      <w:pPr>
-        <w:jc w:val="center"/>
-        <w:rPr>
-          <w:rFonts w:ascii="Times New Roman" w:hAnsi="Times New Roman" w:cs="Times New Roman"/>
-          <w:sz w:val="28"/>
-          <w:szCs w:val="28"/>
-        </w:rPr>
-      </w:pPr>
-      <w:r>
-        <w:rPr>
-          <w:rFonts w:ascii="Times New Roman" w:hAnsi="Times New Roman" w:cs="Times New Roman"/>
-          <w:sz w:val="28"/>
-          <w:szCs w:val="28"/>
-        </w:rPr>
-        <w:lastRenderedPageBreak/>
+        </w:rPr>
+      </w:pPr>
+      <w:r>
+        <w:rPr>
+          <w:rFonts w:ascii="Times New Roman" w:hAnsi="Times New Roman" w:cs="Times New Roman"/>
+          <w:sz w:val="28"/>
+          <w:szCs w:val="28"/>
+        </w:rPr>
         <w:drawing>
-          <wp:inline distT="0" distB="0" distL="0" distR="0" wp14:anchorId="03F5F11C" wp14:editId="0D2F5ECC">
-            <wp:extent cx="5940425" cy="1375410"/>
-            <wp:effectExtent l="0" t="0" r="3175" b="0"/>
-            <wp:docPr id="11" name="Рисунок 11"/>
+          <wp:inline distT="0" distB="0" distL="0" distR="0" wp14:anchorId="29D282D0" wp14:editId="7F155EC4">
+            <wp:extent cx="5940425" cy="3332480"/>
+            <wp:effectExtent l="0" t="0" r="3175" b="1270"/>
+            <wp:docPr id="14" name="Рисунок 14"/>
             <wp:cNvGraphicFramePr>
               <a:graphicFrameLocks xmlns:a="http://schemas.openxmlformats.org/drawingml/2006/main" noChangeAspect="1"/>
             </wp:cNvGraphicFramePr>
@@ -2667,7 +2952,7 @@
                   <pic:spPr>
                     <a:xfrm>
                       <a:off x="0" y="0"/>
-                      <a:ext cx="5940425" cy="1375410"/>
+                      <a:ext cx="5940425" cy="3332480"/>
                     </a:xfrm>
                     <a:prstGeom prst="rect">
                       <a:avLst/>
@@ -2679,130 +2964,6 @@
           </wp:inline>
         </w:drawing>
       </w:r>
-      <w:r>
-        <w:rPr>
-          <w:rFonts w:ascii="Times New Roman" w:hAnsi="Times New Roman" w:cs="Times New Roman"/>
-          <w:sz w:val="28"/>
-          <w:szCs w:val="28"/>
-        </w:rPr>
-        <w:t xml:space="preserve"> </w:t>
-      </w:r>
-    </w:p>
-    <w:p>
-      <w:pPr>
-        <w:jc w:val="center"/>
-        <w:rPr>
-          <w:rFonts w:ascii="Times New Roman" w:hAnsi="Times New Roman" w:cs="Times New Roman"/>
-          <w:sz w:val="28"/>
-          <w:szCs w:val="28"/>
-          <w:lang w:val="en-US"/>
-        </w:rPr>
-      </w:pPr>
-      <w:r>
-        <w:rPr>
-          <w:rFonts w:ascii="Times New Roman" w:hAnsi="Times New Roman" w:cs="Times New Roman"/>
-          <w:sz w:val="28"/>
-          <w:szCs w:val="28"/>
-        </w:rPr>
-        <w:t>Рисунок</w:t>
-      </w:r>
-      <w:r>
-        <w:rPr>
-          <w:rFonts w:ascii="Times New Roman" w:hAnsi="Times New Roman" w:cs="Times New Roman"/>
-          <w:sz w:val="28"/>
-          <w:szCs w:val="28"/>
-          <w:lang w:val="en-US"/>
-        </w:rPr>
-        <w:t xml:space="preserve"> 5 - </w:t>
-      </w:r>
-      <w:r>
-        <w:rPr>
-          <w:rFonts w:ascii="Times New Roman" w:hAnsi="Times New Roman" w:cs="Times New Roman"/>
-          <w:sz w:val="28"/>
-          <w:szCs w:val="28"/>
-        </w:rPr>
-        <w:t>Реализация</w:t>
-      </w:r>
-      <w:r>
-        <w:rPr>
-          <w:rFonts w:ascii="Times New Roman" w:hAnsi="Times New Roman" w:cs="Times New Roman"/>
-          <w:sz w:val="28"/>
-          <w:szCs w:val="28"/>
-          <w:lang w:val="en-US"/>
-        </w:rPr>
-        <w:t xml:space="preserve"> </w:t>
-      </w:r>
-      <w:r>
-        <w:rPr>
-          <w:rFonts w:ascii="Times New Roman" w:hAnsi="Times New Roman" w:cs="Times New Roman"/>
-          <w:sz w:val="28"/>
-          <w:szCs w:val="28"/>
-        </w:rPr>
-        <w:t>метода</w:t>
-      </w:r>
-      <w:r>
-        <w:rPr>
-          <w:rFonts w:ascii="Times New Roman" w:hAnsi="Times New Roman" w:cs="Times New Roman"/>
-          <w:sz w:val="28"/>
-          <w:szCs w:val="28"/>
-          <w:lang w:val="en-US"/>
-        </w:rPr>
-        <w:t xml:space="preserve"> test_transposed_conv_params</w:t>
-      </w:r>
-    </w:p>
-    <w:p>
-      <w:pPr>
-        <w:jc w:val="center"/>
-        <w:rPr>
-          <w:rFonts w:ascii="Times New Roman" w:hAnsi="Times New Roman" w:cs="Times New Roman"/>
-          <w:sz w:val="28"/>
-          <w:szCs w:val="28"/>
-          <w:lang w:val="en-US"/>
-        </w:rPr>
-      </w:pPr>
-    </w:p>
-    <w:p>
-      <w:pPr>
-        <w:spacing w:line="276" w:lineRule="auto"/>
-        <w:jc w:val="both"/>
-        <w:rPr>
-          <w:rFonts w:ascii="Times New Roman" w:hAnsi="Times New Roman" w:cs="Times New Roman"/>
-          <w:sz w:val="28"/>
-          <w:szCs w:val="28"/>
-        </w:rPr>
-      </w:pPr>
-      <w:r>
-        <w:rPr>
-          <w:rFonts w:ascii="Times New Roman" w:hAnsi="Times New Roman" w:cs="Times New Roman"/>
-          <w:sz w:val="28"/>
-          <w:szCs w:val="28"/>
-        </w:rPr>
-        <w:tab/>
-      </w:r>
-      <w:r>
-        <w:rPr>
-          <w:rFonts w:ascii="Times New Roman" w:hAnsi="Times New Roman" w:cs="Times New Roman"/>
-          <w:sz w:val="28"/>
-          <w:szCs w:val="28"/>
-        </w:rPr>
-        <w:t xml:space="preserve">Метод </w:t>
-      </w:r>
-      <w:r>
-        <w:rPr>
-          <w:rFonts w:ascii="Times New Roman" w:hAnsi="Times New Roman" w:cs="Times New Roman"/>
-          <w:sz w:val="28"/>
-          <w:szCs w:val="28"/>
-        </w:rPr>
-        <w:t>test_transposed_conv_params</w:t>
-      </w:r>
-      <w:r>
-        <w:rPr>
-          <w:rFonts w:ascii="Times New Roman" w:hAnsi="Times New Roman" w:cs="Times New Roman"/>
-          <w:sz w:val="28"/>
-          <w:szCs w:val="28"/>
-        </w:rPr>
-        <w:t xml:space="preserve"> создает и тестирует экземпляры класса Conv2D с различными параметрами для операции транспонированной свертки. Этот вызов функции предоставляет визуальное представление результатов работы класса, выводя в консоль тестовые примеры с разными параметрами входных и выходных каналов, размерами ядра свертки и шагами транспонированной свертки. </w:t>
-      </w:r>
     </w:p>
     <w:p>
       <w:pPr>
@@ -2820,60 +2981,15 @@
           <w:sz w:val="28"/>
           <w:szCs w:val="28"/>
         </w:rPr>
-        <w:drawing>
-          <wp:inline distT="0" distB="0" distL="0" distR="0" wp14:anchorId="6D545E3F" wp14:editId="58B0822F">
-            <wp:extent cx="5940425" cy="2029460"/>
-            <wp:effectExtent l="0" t="0" r="3175" b="8890"/>
-            <wp:docPr id="12" name="Рисунок 12"/>
-            <wp:cNvGraphicFramePr>
-              <a:graphicFrameLocks xmlns:a="http://schemas.openxmlformats.org/drawingml/2006/main" noChangeAspect="1"/>
-            </wp:cNvGraphicFramePr>
-            <a:graphic xmlns:a="http://schemas.openxmlformats.org/drawingml/2006/main">
-              <a:graphicData uri="http://schemas.openxmlformats.org/drawingml/2006/picture">
-                <pic:pic xmlns:pic="http://schemas.openxmlformats.org/drawingml/2006/picture">
-                  <pic:nvPicPr>
-                    <pic:cNvPr id="1" name=""/>
-                    <pic:cNvPicPr/>
-                  </pic:nvPicPr>
-                  <pic:blipFill>
-                    <a:blip r:embed="rId16"/>
-                    <a:stretch>
-                      <a:fillRect/>
-                    </a:stretch>
-                  </pic:blipFill>
-                  <pic:spPr>
-                    <a:xfrm>
-                      <a:off x="0" y="0"/>
-                      <a:ext cx="5940425" cy="2029460"/>
-                    </a:xfrm>
-                    <a:prstGeom prst="rect">
-                      <a:avLst/>
-                    </a:prstGeom>
-                  </pic:spPr>
-                </pic:pic>
-              </a:graphicData>
-            </a:graphic>
-          </wp:inline>
-        </w:drawing>
-      </w:r>
-    </w:p>
-    <w:p>
-      <w:pPr>
-        <w:spacing w:line="276" w:lineRule="auto"/>
-        <w:jc w:val="center"/>
-        <w:rPr>
-          <w:rFonts w:ascii="Times New Roman" w:hAnsi="Times New Roman" w:cs="Times New Roman"/>
-          <w:sz w:val="28"/>
-          <w:szCs w:val="28"/>
-        </w:rPr>
-      </w:pPr>
-      <w:r>
-        <w:rPr>
-          <w:rFonts w:ascii="Times New Roman" w:hAnsi="Times New Roman" w:cs="Times New Roman"/>
-          <w:sz w:val="28"/>
-          <w:szCs w:val="28"/>
-        </w:rPr>
-        <w:t>Рисунок 6 – Вывод результата</w:t>
+        <w:t>Рисунок 7</w:t>
+      </w:r>
+      <w:r>
+        <w:rPr>
+          <w:rFonts w:ascii="Times New Roman" w:hAnsi="Times New Roman" w:cs="Times New Roman"/>
+          <w:sz w:val="28"/>
+          <w:szCs w:val="28"/>
+        </w:rPr>
+        <w:t xml:space="preserve"> – Вывод результата</w:t>
       </w:r>
       <w:r>
         <w:rPr>
@@ -3017,7 +3133,7 @@
         </w:rPr>
         <w:t xml:space="preserve">Ссылка на git-репозиторий: </w:t>
       </w:r>
-      <w:hyperlink r:id="rId17" w:history="1">
+      <w:hyperlink r:id="rId16" w:history="1">
         <w:r>
           <w:rPr>
             <w:rStyle w:val="a9"/>
@@ -3043,7 +3159,7 @@
       </w:pPr>
     </w:p>
     <w:sectPr>
-      <w:footerReference w:type="default" r:id="rId18"/>
+      <w:footerReference w:type="default" r:id="rId17"/>
       <w:pgSz w:w="11906" w:h="16838"/>
       <w:pgMar w:top="1134" w:right="850" w:bottom="1134" w:left="1701" w:header="708" w:footer="708" w:gutter="0"/>
       <w:cols w:space="708"/>
@@ -3109,7 +3225,7 @@
           <w:rPr>
             <w:noProof/>
           </w:rPr>
-          <w:t>10</w:t>
+          <w:t>2</w:t>
         </w:r>
         <w:r>
           <w:fldChar w:fldCharType="end"/>
@@ -4979,7 +5095,7 @@
 </file>
 
 <file path=customXml/itemProps1.xml><?xml version="1.0" encoding="utf-8"?>
-<ds:datastoreItem xmlns:ds="http://schemas.openxmlformats.org/officeDocument/2006/customXml" ds:itemID="{3F1E86D1-E308-4AAF-ACD1-86A8AD969173}">
+<ds:datastoreItem xmlns:ds="http://schemas.openxmlformats.org/officeDocument/2006/customXml" ds:itemID="{BA67DE64-4AA6-4532-BE52-95F34D008923}">
   <ds:schemaRefs>
     <ds:schemaRef ds:uri="http://schemas.openxmlformats.org/officeDocument/2006/bibliography"/>
   </ds:schemaRefs>
